--- a/OplossingTesten/testHoofdstuk16/OpgaveTestHoofdstuk16.docx
+++ b/OplossingTesten/testHoofdstuk16/OpgaveTestHoofdstuk16.docx
@@ -44,8 +44,8 @@
               </w:rPr>
             </w:pPr>
             <w:r>
-              <w:object w:dxaOrig="3928" w:dyaOrig="1296">
-                <v:rect xmlns:o="urn:schemas-microsoft-com:office:office" xmlns:v="urn:schemas-microsoft-com:vml" id="rectole0000000000" style="width:196.400000pt;height:64.800000pt" o:preferrelative="t" o:ole="">
+              <w:object w:dxaOrig="3968" w:dyaOrig="1315">
+                <v:rect xmlns:o="urn:schemas-microsoft-com:office:office" xmlns:v="urn:schemas-microsoft-com:vml" id="rectole0000000000" style="width:198.400000pt;height:65.750000pt" o:preferrelative="t" o:ole="">
                   <o:lock v:ext="edit"/>
                   <v:imagedata xmlns:r="http://schemas.openxmlformats.org/officeDocument/2006/relationships" r:id="docRId1" o:title=""/>
                 </v:rect>
@@ -892,6 +892,481 @@
     </w:p>
     <w:p>
       <w:pPr>
+        <w:tabs>
+          <w:tab w:val="left" w:pos="8505" w:leader="none"/>
+        </w:tabs>
+        <w:spacing w:before="0" w:after="200" w:line="276"/>
+        <w:ind w:right="0" w:left="0" w:firstLine="0"/>
+        <w:jc w:val="left"/>
+        <w:rPr>
+          <w:rFonts w:ascii="Consolas" w:hAnsi="Consolas" w:cs="Consolas" w:eastAsia="Consolas"/>
+          <w:color w:val="000000"/>
+          <w:spacing w:val="0"/>
+          <w:position w:val="0"/>
+          <w:sz w:val="20"/>
+          <w:u w:val="single"/>
+          <w:shd w:fill="auto" w:val="clear"/>
+        </w:rPr>
+      </w:pPr>
+    </w:p>
+    <w:p>
+      <w:pPr>
+        <w:tabs>
+          <w:tab w:val="left" w:pos="8505" w:leader="none"/>
+        </w:tabs>
+        <w:spacing w:before="0" w:after="200" w:line="276"/>
+        <w:ind w:right="0" w:left="0" w:firstLine="0"/>
+        <w:jc w:val="left"/>
+        <w:rPr>
+          <w:rFonts w:ascii="Consolas" w:hAnsi="Consolas" w:cs="Consolas" w:eastAsia="Consolas"/>
+          <w:color w:val="000000"/>
+          <w:spacing w:val="0"/>
+          <w:position w:val="0"/>
+          <w:sz w:val="20"/>
+          <w:u w:val="single"/>
+          <w:shd w:fill="auto" w:val="clear"/>
+        </w:rPr>
+      </w:pPr>
+    </w:p>
+    <w:p>
+      <w:pPr>
+        <w:tabs>
+          <w:tab w:val="left" w:pos="8505" w:leader="none"/>
+        </w:tabs>
+        <w:spacing w:before="0" w:after="200" w:line="276"/>
+        <w:ind w:right="0" w:left="0" w:firstLine="0"/>
+        <w:jc w:val="left"/>
+        <w:rPr>
+          <w:rFonts w:ascii="Consolas" w:hAnsi="Consolas" w:cs="Consolas" w:eastAsia="Consolas"/>
+          <w:color w:val="000000"/>
+          <w:spacing w:val="0"/>
+          <w:position w:val="0"/>
+          <w:sz w:val="20"/>
+          <w:u w:val="single"/>
+          <w:shd w:fill="auto" w:val="clear"/>
+        </w:rPr>
+      </w:pPr>
+    </w:p>
+    <w:p>
+      <w:pPr>
+        <w:tabs>
+          <w:tab w:val="left" w:pos="8505" w:leader="none"/>
+        </w:tabs>
+        <w:spacing w:before="0" w:after="200" w:line="276"/>
+        <w:ind w:right="0" w:left="0" w:firstLine="0"/>
+        <w:jc w:val="left"/>
+        <w:rPr>
+          <w:rFonts w:ascii="Consolas" w:hAnsi="Consolas" w:cs="Consolas" w:eastAsia="Consolas"/>
+          <w:color w:val="000000"/>
+          <w:spacing w:val="0"/>
+          <w:position w:val="0"/>
+          <w:sz w:val="20"/>
+          <w:u w:val="single"/>
+          <w:shd w:fill="auto" w:val="clear"/>
+        </w:rPr>
+      </w:pPr>
+    </w:p>
+    <w:p>
+      <w:pPr>
+        <w:tabs>
+          <w:tab w:val="left" w:pos="8505" w:leader="none"/>
+        </w:tabs>
+        <w:spacing w:before="0" w:after="200" w:line="276"/>
+        <w:ind w:right="0" w:left="0" w:firstLine="0"/>
+        <w:jc w:val="left"/>
+        <w:rPr>
+          <w:rFonts w:ascii="Consolas" w:hAnsi="Consolas" w:cs="Consolas" w:eastAsia="Consolas"/>
+          <w:color w:val="000000"/>
+          <w:spacing w:val="0"/>
+          <w:position w:val="0"/>
+          <w:sz w:val="20"/>
+          <w:u w:val="single"/>
+          <w:shd w:fill="auto" w:val="clear"/>
+        </w:rPr>
+      </w:pPr>
+    </w:p>
+    <w:p>
+      <w:pPr>
+        <w:tabs>
+          <w:tab w:val="left" w:pos="8505" w:leader="none"/>
+        </w:tabs>
+        <w:spacing w:before="0" w:after="200" w:line="276"/>
+        <w:ind w:right="0" w:left="0" w:firstLine="0"/>
+        <w:jc w:val="left"/>
+        <w:rPr>
+          <w:rFonts w:ascii="Consolas" w:hAnsi="Consolas" w:cs="Consolas" w:eastAsia="Consolas"/>
+          <w:color w:val="000000"/>
+          <w:spacing w:val="0"/>
+          <w:position w:val="0"/>
+          <w:sz w:val="20"/>
+          <w:u w:val="single"/>
+          <w:shd w:fill="auto" w:val="clear"/>
+        </w:rPr>
+      </w:pPr>
+    </w:p>
+    <w:p>
+      <w:pPr>
+        <w:tabs>
+          <w:tab w:val="left" w:pos="8505" w:leader="none"/>
+        </w:tabs>
+        <w:spacing w:before="0" w:after="200" w:line="276"/>
+        <w:ind w:right="0" w:left="0" w:firstLine="0"/>
+        <w:jc w:val="left"/>
+        <w:rPr>
+          <w:rFonts w:ascii="Consolas" w:hAnsi="Consolas" w:cs="Consolas" w:eastAsia="Consolas"/>
+          <w:color w:val="000000"/>
+          <w:spacing w:val="0"/>
+          <w:position w:val="0"/>
+          <w:sz w:val="20"/>
+          <w:u w:val="single"/>
+          <w:shd w:fill="auto" w:val="clear"/>
+        </w:rPr>
+      </w:pPr>
+    </w:p>
+    <w:p>
+      <w:pPr>
+        <w:tabs>
+          <w:tab w:val="left" w:pos="8505" w:leader="none"/>
+        </w:tabs>
+        <w:spacing w:before="0" w:after="200" w:line="276"/>
+        <w:ind w:right="0" w:left="0" w:firstLine="0"/>
+        <w:jc w:val="left"/>
+        <w:rPr>
+          <w:rFonts w:ascii="Consolas" w:hAnsi="Consolas" w:cs="Consolas" w:eastAsia="Consolas"/>
+          <w:color w:val="000000"/>
+          <w:spacing w:val="0"/>
+          <w:position w:val="0"/>
+          <w:sz w:val="20"/>
+          <w:u w:val="single"/>
+          <w:shd w:fill="auto" w:val="clear"/>
+        </w:rPr>
+      </w:pPr>
+    </w:p>
+    <w:p>
+      <w:pPr>
+        <w:tabs>
+          <w:tab w:val="left" w:pos="8505" w:leader="none"/>
+        </w:tabs>
+        <w:spacing w:before="0" w:after="200" w:line="276"/>
+        <w:ind w:right="0" w:left="0" w:firstLine="0"/>
+        <w:jc w:val="left"/>
+        <w:rPr>
+          <w:rFonts w:ascii="Consolas" w:hAnsi="Consolas" w:cs="Consolas" w:eastAsia="Consolas"/>
+          <w:color w:val="000000"/>
+          <w:spacing w:val="0"/>
+          <w:position w:val="0"/>
+          <w:sz w:val="20"/>
+          <w:u w:val="single"/>
+          <w:shd w:fill="auto" w:val="clear"/>
+        </w:rPr>
+      </w:pPr>
+    </w:p>
+    <w:p>
+      <w:pPr>
+        <w:tabs>
+          <w:tab w:val="left" w:pos="8505" w:leader="none"/>
+        </w:tabs>
+        <w:spacing w:before="0" w:after="200" w:line="276"/>
+        <w:ind w:right="0" w:left="0" w:firstLine="0"/>
+        <w:jc w:val="left"/>
+        <w:rPr>
+          <w:rFonts w:ascii="Consolas" w:hAnsi="Consolas" w:cs="Consolas" w:eastAsia="Consolas"/>
+          <w:color w:val="000000"/>
+          <w:spacing w:val="0"/>
+          <w:position w:val="0"/>
+          <w:sz w:val="20"/>
+          <w:u w:val="single"/>
+          <w:shd w:fill="auto" w:val="clear"/>
+        </w:rPr>
+      </w:pPr>
+    </w:p>
+    <w:p>
+      <w:pPr>
+        <w:tabs>
+          <w:tab w:val="left" w:pos="8505" w:leader="none"/>
+        </w:tabs>
+        <w:spacing w:before="0" w:after="200" w:line="276"/>
+        <w:ind w:right="0" w:left="0" w:firstLine="0"/>
+        <w:jc w:val="left"/>
+        <w:rPr>
+          <w:rFonts w:ascii="Consolas" w:hAnsi="Consolas" w:cs="Consolas" w:eastAsia="Consolas"/>
+          <w:color w:val="000000"/>
+          <w:spacing w:val="0"/>
+          <w:position w:val="0"/>
+          <w:sz w:val="20"/>
+          <w:u w:val="single"/>
+          <w:shd w:fill="auto" w:val="clear"/>
+        </w:rPr>
+      </w:pPr>
+    </w:p>
+    <w:p>
+      <w:pPr>
+        <w:tabs>
+          <w:tab w:val="left" w:pos="8505" w:leader="none"/>
+        </w:tabs>
+        <w:spacing w:before="0" w:after="200" w:line="276"/>
+        <w:ind w:right="0" w:left="0" w:firstLine="0"/>
+        <w:jc w:val="left"/>
+        <w:rPr>
+          <w:rFonts w:ascii="Consolas" w:hAnsi="Consolas" w:cs="Consolas" w:eastAsia="Consolas"/>
+          <w:color w:val="000000"/>
+          <w:spacing w:val="0"/>
+          <w:position w:val="0"/>
+          <w:sz w:val="20"/>
+          <w:u w:val="single"/>
+          <w:shd w:fill="auto" w:val="clear"/>
+        </w:rPr>
+      </w:pPr>
+    </w:p>
+    <w:p>
+      <w:pPr>
+        <w:tabs>
+          <w:tab w:val="left" w:pos="8505" w:leader="none"/>
+        </w:tabs>
+        <w:spacing w:before="0" w:after="200" w:line="276"/>
+        <w:ind w:right="0" w:left="0" w:firstLine="0"/>
+        <w:jc w:val="left"/>
+        <w:rPr>
+          <w:rFonts w:ascii="Consolas" w:hAnsi="Consolas" w:cs="Consolas" w:eastAsia="Consolas"/>
+          <w:color w:val="000000"/>
+          <w:spacing w:val="0"/>
+          <w:position w:val="0"/>
+          <w:sz w:val="20"/>
+          <w:u w:val="single"/>
+          <w:shd w:fill="auto" w:val="clear"/>
+        </w:rPr>
+      </w:pPr>
+    </w:p>
+    <w:p>
+      <w:pPr>
+        <w:tabs>
+          <w:tab w:val="left" w:pos="8505" w:leader="none"/>
+        </w:tabs>
+        <w:spacing w:before="0" w:after="200" w:line="276"/>
+        <w:ind w:right="0" w:left="0" w:firstLine="0"/>
+        <w:jc w:val="left"/>
+        <w:rPr>
+          <w:rFonts w:ascii="Consolas" w:hAnsi="Consolas" w:cs="Consolas" w:eastAsia="Consolas"/>
+          <w:color w:val="000000"/>
+          <w:spacing w:val="0"/>
+          <w:position w:val="0"/>
+          <w:sz w:val="20"/>
+          <w:u w:val="single"/>
+          <w:shd w:fill="auto" w:val="clear"/>
+        </w:rPr>
+      </w:pPr>
+    </w:p>
+    <w:p>
+      <w:pPr>
+        <w:tabs>
+          <w:tab w:val="left" w:pos="8505" w:leader="none"/>
+        </w:tabs>
+        <w:spacing w:before="0" w:after="200" w:line="276"/>
+        <w:ind w:right="0" w:left="0" w:firstLine="0"/>
+        <w:jc w:val="left"/>
+        <w:rPr>
+          <w:rFonts w:ascii="Consolas" w:hAnsi="Consolas" w:cs="Consolas" w:eastAsia="Consolas"/>
+          <w:color w:val="000000"/>
+          <w:spacing w:val="0"/>
+          <w:position w:val="0"/>
+          <w:sz w:val="20"/>
+          <w:u w:val="single"/>
+          <w:shd w:fill="auto" w:val="clear"/>
+        </w:rPr>
+      </w:pPr>
+    </w:p>
+    <w:p>
+      <w:pPr>
+        <w:tabs>
+          <w:tab w:val="left" w:pos="8505" w:leader="none"/>
+        </w:tabs>
+        <w:spacing w:before="0" w:after="200" w:line="276"/>
+        <w:ind w:right="0" w:left="0" w:firstLine="0"/>
+        <w:jc w:val="left"/>
+        <w:rPr>
+          <w:rFonts w:ascii="Consolas" w:hAnsi="Consolas" w:cs="Consolas" w:eastAsia="Consolas"/>
+          <w:color w:val="000000"/>
+          <w:spacing w:val="0"/>
+          <w:position w:val="0"/>
+          <w:sz w:val="20"/>
+          <w:u w:val="single"/>
+          <w:shd w:fill="auto" w:val="clear"/>
+        </w:rPr>
+      </w:pPr>
+    </w:p>
+    <w:p>
+      <w:pPr>
+        <w:tabs>
+          <w:tab w:val="left" w:pos="8505" w:leader="none"/>
+        </w:tabs>
+        <w:spacing w:before="0" w:after="200" w:line="276"/>
+        <w:ind w:right="0" w:left="0" w:firstLine="0"/>
+        <w:jc w:val="left"/>
+        <w:rPr>
+          <w:rFonts w:ascii="Consolas" w:hAnsi="Consolas" w:cs="Consolas" w:eastAsia="Consolas"/>
+          <w:color w:val="000000"/>
+          <w:spacing w:val="0"/>
+          <w:position w:val="0"/>
+          <w:sz w:val="20"/>
+          <w:u w:val="single"/>
+          <w:shd w:fill="auto" w:val="clear"/>
+        </w:rPr>
+      </w:pPr>
+    </w:p>
+    <w:p>
+      <w:pPr>
+        <w:tabs>
+          <w:tab w:val="left" w:pos="8505" w:leader="none"/>
+        </w:tabs>
+        <w:spacing w:before="0" w:after="200" w:line="276"/>
+        <w:ind w:right="0" w:left="0" w:firstLine="0"/>
+        <w:jc w:val="left"/>
+        <w:rPr>
+          <w:rFonts w:ascii="Consolas" w:hAnsi="Consolas" w:cs="Consolas" w:eastAsia="Consolas"/>
+          <w:color w:val="000000"/>
+          <w:spacing w:val="0"/>
+          <w:position w:val="0"/>
+          <w:sz w:val="20"/>
+          <w:u w:val="single"/>
+          <w:shd w:fill="auto" w:val="clear"/>
+        </w:rPr>
+      </w:pPr>
+    </w:p>
+    <w:p>
+      <w:pPr>
+        <w:tabs>
+          <w:tab w:val="left" w:pos="8505" w:leader="none"/>
+        </w:tabs>
+        <w:spacing w:before="0" w:after="200" w:line="276"/>
+        <w:ind w:right="0" w:left="0" w:firstLine="0"/>
+        <w:jc w:val="left"/>
+        <w:rPr>
+          <w:rFonts w:ascii="Consolas" w:hAnsi="Consolas" w:cs="Consolas" w:eastAsia="Consolas"/>
+          <w:color w:val="000000"/>
+          <w:spacing w:val="0"/>
+          <w:position w:val="0"/>
+          <w:sz w:val="20"/>
+          <w:u w:val="single"/>
+          <w:shd w:fill="auto" w:val="clear"/>
+        </w:rPr>
+      </w:pPr>
+    </w:p>
+    <w:p>
+      <w:pPr>
+        <w:tabs>
+          <w:tab w:val="left" w:pos="8505" w:leader="none"/>
+        </w:tabs>
+        <w:spacing w:before="0" w:after="200" w:line="276"/>
+        <w:ind w:right="0" w:left="0" w:firstLine="0"/>
+        <w:jc w:val="left"/>
+        <w:rPr>
+          <w:rFonts w:ascii="Consolas" w:hAnsi="Consolas" w:cs="Consolas" w:eastAsia="Consolas"/>
+          <w:color w:val="000000"/>
+          <w:spacing w:val="0"/>
+          <w:position w:val="0"/>
+          <w:sz w:val="20"/>
+          <w:u w:val="single"/>
+          <w:shd w:fill="auto" w:val="clear"/>
+        </w:rPr>
+      </w:pPr>
+    </w:p>
+    <w:p>
+      <w:pPr>
+        <w:tabs>
+          <w:tab w:val="left" w:pos="8505" w:leader="none"/>
+        </w:tabs>
+        <w:spacing w:before="0" w:after="200" w:line="276"/>
+        <w:ind w:right="0" w:left="0" w:firstLine="0"/>
+        <w:jc w:val="left"/>
+        <w:rPr>
+          <w:rFonts w:ascii="Consolas" w:hAnsi="Consolas" w:cs="Consolas" w:eastAsia="Consolas"/>
+          <w:color w:val="000000"/>
+          <w:spacing w:val="0"/>
+          <w:position w:val="0"/>
+          <w:sz w:val="20"/>
+          <w:u w:val="single"/>
+          <w:shd w:fill="auto" w:val="clear"/>
+        </w:rPr>
+      </w:pPr>
+    </w:p>
+    <w:p>
+      <w:pPr>
+        <w:tabs>
+          <w:tab w:val="left" w:pos="8505" w:leader="none"/>
+        </w:tabs>
+        <w:spacing w:before="0" w:after="200" w:line="276"/>
+        <w:ind w:right="0" w:left="0" w:firstLine="0"/>
+        <w:jc w:val="left"/>
+        <w:rPr>
+          <w:rFonts w:ascii="Consolas" w:hAnsi="Consolas" w:cs="Consolas" w:eastAsia="Consolas"/>
+          <w:color w:val="000000"/>
+          <w:spacing w:val="0"/>
+          <w:position w:val="0"/>
+          <w:sz w:val="20"/>
+          <w:u w:val="single"/>
+          <w:shd w:fill="auto" w:val="clear"/>
+        </w:rPr>
+      </w:pPr>
+    </w:p>
+    <w:p>
+      <w:pPr>
+        <w:tabs>
+          <w:tab w:val="left" w:pos="8505" w:leader="none"/>
+        </w:tabs>
+        <w:spacing w:before="0" w:after="200" w:line="276"/>
+        <w:ind w:right="0" w:left="0" w:firstLine="0"/>
+        <w:jc w:val="left"/>
+        <w:rPr>
+          <w:rFonts w:ascii="Consolas" w:hAnsi="Consolas" w:cs="Consolas" w:eastAsia="Consolas"/>
+          <w:color w:val="000000"/>
+          <w:spacing w:val="0"/>
+          <w:position w:val="0"/>
+          <w:sz w:val="20"/>
+          <w:u w:val="single"/>
+          <w:shd w:fill="auto" w:val="clear"/>
+        </w:rPr>
+      </w:pPr>
+    </w:p>
+    <w:p>
+      <w:pPr>
+        <w:tabs>
+          <w:tab w:val="left" w:pos="8505" w:leader="none"/>
+        </w:tabs>
+        <w:spacing w:before="0" w:after="200" w:line="276"/>
+        <w:ind w:right="0" w:left="0" w:firstLine="0"/>
+        <w:jc w:val="left"/>
+        <w:rPr>
+          <w:rFonts w:ascii="Consolas" w:hAnsi="Consolas" w:cs="Consolas" w:eastAsia="Consolas"/>
+          <w:color w:val="000000"/>
+          <w:spacing w:val="0"/>
+          <w:position w:val="0"/>
+          <w:sz w:val="20"/>
+          <w:u w:val="single"/>
+          <w:shd w:fill="auto" w:val="clear"/>
+        </w:rPr>
+      </w:pPr>
+    </w:p>
+    <w:p>
+      <w:pPr>
+        <w:tabs>
+          <w:tab w:val="left" w:pos="8505" w:leader="none"/>
+        </w:tabs>
+        <w:spacing w:before="0" w:after="200" w:line="276"/>
+        <w:ind w:right="0" w:left="0" w:firstLine="0"/>
+        <w:jc w:val="left"/>
+        <w:rPr>
+          <w:rFonts w:ascii="Consolas" w:hAnsi="Consolas" w:cs="Consolas" w:eastAsia="Consolas"/>
+          <w:color w:val="000000"/>
+          <w:spacing w:val="0"/>
+          <w:position w:val="0"/>
+          <w:sz w:val="20"/>
+          <w:u w:val="single"/>
+          <w:shd w:fill="auto" w:val="clear"/>
+        </w:rPr>
+      </w:pPr>
+    </w:p>
+    <w:p>
+      <w:pPr>
         <w:spacing w:before="0" w:after="200" w:line="240"/>
         <w:ind w:right="0" w:left="0" w:firstLine="0"/>
         <w:jc w:val="left"/>
@@ -1087,8 +1562,8 @@
         <w:t xml:space="preserve"> </w:t>
       </w:r>
       <w:r>
-        <w:object w:dxaOrig="8747" w:dyaOrig="6054">
-          <v:rect xmlns:o="urn:schemas-microsoft-com:office:office" xmlns:v="urn:schemas-microsoft-com:vml" id="rectole0000000001" style="width:437.350000pt;height:302.700000pt" o:preferrelative="t" o:ole="">
+        <w:object w:dxaOrig="8848" w:dyaOrig="6134">
+          <v:rect xmlns:o="urn:schemas-microsoft-com:office:office" xmlns:v="urn:schemas-microsoft-com:vml" id="rectole0000000001" style="width:442.400000pt;height:306.700000pt" o:preferrelative="t" o:ole="">
             <o:lock v:ext="edit"/>
             <v:imagedata xmlns:r="http://schemas.openxmlformats.org/officeDocument/2006/relationships" r:id="docRId3" o:title=""/>
           </v:rect>
@@ -1184,8 +1659,8 @@
         </w:rPr>
       </w:pPr>
       <w:r>
-        <w:object w:dxaOrig="6701" w:dyaOrig="5365">
-          <v:rect xmlns:o="urn:schemas-microsoft-com:office:office" xmlns:v="urn:schemas-microsoft-com:vml" id="rectole0000000002" style="width:335.050000pt;height:268.250000pt" o:preferrelative="t" o:ole="">
+        <w:object w:dxaOrig="6782" w:dyaOrig="5426">
+          <v:rect xmlns:o="urn:schemas-microsoft-com:office:office" xmlns:v="urn:schemas-microsoft-com:vml" id="rectole0000000002" style="width:339.100000pt;height:271.300000pt" o:preferrelative="t" o:ole="">
             <o:lock v:ext="edit"/>
             <v:imagedata xmlns:r="http://schemas.openxmlformats.org/officeDocument/2006/relationships" r:id="docRId5" o:title=""/>
           </v:rect>
@@ -1281,8 +1756,8 @@
         </w:rPr>
       </w:pPr>
       <w:r>
-        <w:object w:dxaOrig="8747" w:dyaOrig="6904">
-          <v:rect xmlns:o="urn:schemas-microsoft-com:office:office" xmlns:v="urn:schemas-microsoft-com:vml" id="rectole0000000003" style="width:437.350000pt;height:345.200000pt" o:preferrelative="t" o:ole="">
+        <w:object w:dxaOrig="8848" w:dyaOrig="6985">
+          <v:rect xmlns:o="urn:schemas-microsoft-com:office:office" xmlns:v="urn:schemas-microsoft-com:vml" id="rectole0000000003" style="width:442.400000pt;height:349.250000pt" o:preferrelative="t" o:ole="">
             <o:lock v:ext="edit"/>
             <v:imagedata xmlns:r="http://schemas.openxmlformats.org/officeDocument/2006/relationships" r:id="docRId7" o:title=""/>
           </v:rect>
@@ -1590,8 +2065,8 @@
         </w:rPr>
       </w:pPr>
       <w:r>
-        <w:object w:dxaOrig="8747" w:dyaOrig="6782">
-          <v:rect xmlns:o="urn:schemas-microsoft-com:office:office" xmlns:v="urn:schemas-microsoft-com:vml" id="rectole0000000004" style="width:437.350000pt;height:339.100000pt" o:preferrelative="t" o:ole="">
+        <w:object w:dxaOrig="8848" w:dyaOrig="6863">
+          <v:rect xmlns:o="urn:schemas-microsoft-com:office:office" xmlns:v="urn:schemas-microsoft-com:vml" id="rectole0000000004" style="width:442.400000pt;height:343.150000pt" o:preferrelative="t" o:ole="">
             <o:lock v:ext="edit"/>
             <v:imagedata xmlns:r="http://schemas.openxmlformats.org/officeDocument/2006/relationships" r:id="docRId9" o:title=""/>
           </v:rect>
